--- a/2_Figures/Figure 12.docx
+++ b/2_Figures/Figure 12.docx
@@ -3,15 +3,27 @@
 <w:document xmlns:wpc="http://schemas.microsoft.com/office/word/2010/wordprocessingCanvas" xmlns:cx="http://schemas.microsoft.com/office/drawing/2014/chartex" xmlns:cx1="http://schemas.microsoft.com/office/drawing/2015/9/8/chartex" xmlns:cx2="http://schemas.microsoft.com/office/drawing/2015/10/21/chartex" xmlns:cx3="http://schemas.microsoft.com/office/drawing/2016/5/9/chartex" xmlns:cx4="http://schemas.microsoft.com/office/drawing/2016/5/10/chartex" xmlns:cx5="http://schemas.microsoft.com/office/drawing/2016/5/11/chartex" xmlns:cx6="http://schemas.microsoft.com/office/drawing/2016/5/12/chartex" xmlns:cx7="http://schemas.microsoft.com/office/drawing/2016/5/13/chartex" xmlns:cx8="http://schemas.microsoft.com/office/drawing/2016/5/14/chartex" xmlns:mc="http://schemas.openxmlformats.org/markup-compatibility/2006" xmlns:aink="http://schemas.microsoft.com/office/drawing/2016/ink" xmlns:am3d="http://schemas.microsoft.com/office/drawing/2017/model3d" xmlns:o="urn:schemas-microsoft-com:office:office" xmlns:oel="http://schemas.microsoft.com/office/2019/extlst" xmlns:r="http://schemas.openxmlformats.org/officeDocument/2006/relationships" xmlns:m="http://schemas.openxmlformats.org/officeDocument/2006/math" xmlns:v="urn:schemas-microsoft-com:vml" xmlns:wp14="http://schemas.microsoft.com/office/word/2010/wordprocessingDrawing" xmlns:wp="http://schemas.openxmlformats.org/drawingml/2006/wordprocessingDrawing" xmlns:w10="urn:schemas-microsoft-com:office:word" xmlns:w="http://schemas.openxmlformats.org/wordprocessingml/2006/main" xmlns:w14="http://schemas.microsoft.com/office/word/2010/wordml" xmlns:w15="http://schemas.microsoft.com/office/word/2012/wordml" xmlns:w16cex="http://schemas.microsoft.com/office/word/2018/wordml/cex" xmlns:w16cid="http://schemas.microsoft.com/office/word/2016/wordml/cid" xmlns:w16="http://schemas.microsoft.com/office/word/2018/wordml" xmlns:w16du="http://schemas.microsoft.com/office/word/2023/wordml/word16du" xmlns:w16sdtdh="http://schemas.microsoft.com/office/word/2020/wordml/sdtdatahash" xmlns:w16se="http://schemas.microsoft.com/office/word/2015/wordml/symex" xmlns:wpg="http://schemas.microsoft.com/office/word/2010/wordprocessingGroup" xmlns:wpi="http://schemas.microsoft.com/office/word/2010/wordprocessingInk" xmlns:wne="http://schemas.microsoft.com/office/word/2006/wordml" xmlns:wps="http://schemas.microsoft.com/office/word/2010/wordprocessingShape" mc:Ignorable="w14 w15 w16se w16cid w16 w16cex w16sdtdh w16du wp14">
   <w:body>
     <w:p>
+      <w:pPr>
+        <w:spacing w:line="480" w:lineRule="auto"/>
+        <w:jc w:val="both"/>
+        <w:rPr>
+          <w:rFonts w:ascii="Arial" w:hAnsi="Arial" w:cs="Arial"/>
+          <w:sz w:val="24"/>
+          <w:szCs w:val="24"/>
+        </w:rPr>
+      </w:pPr>
       <w:r>
         <w:rPr>
+          <w:rFonts w:ascii="Arial" w:hAnsi="Arial" w:cs="Arial"/>
           <w:noProof/>
+          <w:sz w:val="24"/>
+          <w:szCs w:val="24"/>
         </w:rPr>
         <w:drawing>
-          <wp:inline distT="0" distB="0" distL="0" distR="0" wp14:anchorId="2893C0CB" wp14:editId="04F54F9E">
-            <wp:extent cx="5731510" cy="7640955"/>
-            <wp:effectExtent l="0" t="0" r="2540" b="0"/>
-            <wp:docPr id="1913220191" name="Picture 1"/>
+          <wp:inline distT="0" distB="0" distL="0" distR="0" wp14:anchorId="58F49E93" wp14:editId="49CBF0DF">
+            <wp:extent cx="8863330" cy="4425315"/>
+            <wp:effectExtent l="0" t="0" r="0" b="0"/>
+            <wp:docPr id="584677577" name="Picture 1" descr="A graph with colored lines and numbers&#10;&#10;Description automatically generated"/>
             <wp:cNvGraphicFramePr>
               <a:graphicFrameLocks xmlns:a="http://schemas.openxmlformats.org/drawingml/2006/main" noChangeAspect="1"/>
             </wp:cNvGraphicFramePr>
@@ -19,7 +31,7 @@
               <a:graphicData uri="http://schemas.openxmlformats.org/drawingml/2006/picture">
                 <pic:pic xmlns:pic="http://schemas.openxmlformats.org/drawingml/2006/picture">
                   <pic:nvPicPr>
-                    <pic:cNvPr id="1913220191" name="Picture 1913220191"/>
+                    <pic:cNvPr id="584677577" name="Picture 1" descr="A graph with colored lines and numbers&#10;&#10;Description automatically generated"/>
                     <pic:cNvPicPr/>
                   </pic:nvPicPr>
                   <pic:blipFill>
@@ -37,7 +49,7 @@
                   <pic:spPr>
                     <a:xfrm>
                       <a:off x="0" y="0"/>
-                      <a:ext cx="5731510" cy="7640955"/>
+                      <a:ext cx="8863330" cy="4425315"/>
                     </a:xfrm>
                     <a:prstGeom prst="rect">
                       <a:avLst/>
@@ -54,45 +66,31 @@
       <w:pPr>
         <w:spacing w:line="480" w:lineRule="auto"/>
         <w:jc w:val="both"/>
+        <w:rPr>
+          <w:rFonts w:ascii="Arial" w:hAnsi="Arial" w:cs="Arial"/>
+        </w:rPr>
       </w:pPr>
       <w:r>
         <w:rPr>
           <w:rFonts w:ascii="Arial" w:hAnsi="Arial" w:cs="Arial"/>
-          <w:color w:val="000000" w:themeColor="text1"/>
         </w:rPr>
-        <w:t>Figure</w:t>
+        <w:t>Figure 1</w:t>
       </w:r>
       <w:r>
         <w:rPr>
           <w:rFonts w:ascii="Arial" w:hAnsi="Arial" w:cs="Arial"/>
-          <w:color w:val="000000" w:themeColor="text1"/>
         </w:rPr>
-        <w:t xml:space="preserve"> 12</w:t>
+        <w:t>2</w:t>
       </w:r>
       <w:r>
         <w:rPr>
           <w:rFonts w:ascii="Arial" w:hAnsi="Arial" w:cs="Arial"/>
-          <w:color w:val="000000" w:themeColor="text1"/>
         </w:rPr>
-        <w:t xml:space="preserve"> Proportion of literature included in this systematic map that include outcome and/or prediction, created using R package ggplot2. b) Categories of outcome/prediction and their number of </w:t>
-      </w:r>
-      <w:r>
-        <w:rPr>
-          <w:rFonts w:ascii="Arial" w:hAnsi="Arial" w:cs="Arial"/>
-          <w:color w:val="000000" w:themeColor="text1"/>
-        </w:rPr>
-        <w:t>publications</w:t>
-      </w:r>
-      <w:r>
-        <w:rPr>
-          <w:rFonts w:ascii="Arial" w:hAnsi="Arial" w:cs="Arial"/>
-          <w:color w:val="000000" w:themeColor="text1"/>
-        </w:rPr>
-        <w:t xml:space="preserve"> respectively, created using R package ggplot2.</w:t>
+        <w:t xml:space="preserve"> Timeline of recorded extreme weather events from studies that took place concurrently with the event.</w:t>
       </w:r>
     </w:p>
     <w:sectPr>
-      <w:pgSz w:w="11906" w:h="16838"/>
+      <w:pgSz w:w="16838" w:h="11906" w:orient="landscape"/>
       <w:pgMar w:top="1440" w:right="1440" w:bottom="1440" w:left="1440" w:header="720" w:footer="720" w:gutter="0"/>
       <w:cols w:space="720"/>
       <w:docGrid w:linePitch="360"/>
@@ -509,7 +507,7 @@
     <w:link w:val="Heading1Char"/>
     <w:uiPriority w:val="9"/>
     <w:qFormat/>
-    <w:rsid w:val="007D2B56"/>
+    <w:rsid w:val="00FB6357"/>
     <w:pPr>
       <w:keepNext/>
       <w:keepLines/>
@@ -532,7 +530,7 @@
     <w:semiHidden/>
     <w:unhideWhenUsed/>
     <w:qFormat/>
-    <w:rsid w:val="007D2B56"/>
+    <w:rsid w:val="00FB6357"/>
     <w:pPr>
       <w:keepNext/>
       <w:keepLines/>
@@ -555,7 +553,7 @@
     <w:semiHidden/>
     <w:unhideWhenUsed/>
     <w:qFormat/>
-    <w:rsid w:val="007D2B56"/>
+    <w:rsid w:val="00FB6357"/>
     <w:pPr>
       <w:keepNext/>
       <w:keepLines/>
@@ -578,7 +576,7 @@
     <w:semiHidden/>
     <w:unhideWhenUsed/>
     <w:qFormat/>
-    <w:rsid w:val="007D2B56"/>
+    <w:rsid w:val="00FB6357"/>
     <w:pPr>
       <w:keepNext/>
       <w:keepLines/>
@@ -601,7 +599,7 @@
     <w:semiHidden/>
     <w:unhideWhenUsed/>
     <w:qFormat/>
-    <w:rsid w:val="007D2B56"/>
+    <w:rsid w:val="00FB6357"/>
     <w:pPr>
       <w:keepNext/>
       <w:keepLines/>
@@ -622,7 +620,7 @@
     <w:semiHidden/>
     <w:unhideWhenUsed/>
     <w:qFormat/>
-    <w:rsid w:val="007D2B56"/>
+    <w:rsid w:val="00FB6357"/>
     <w:pPr>
       <w:keepNext/>
       <w:keepLines/>
@@ -645,7 +643,7 @@
     <w:semiHidden/>
     <w:unhideWhenUsed/>
     <w:qFormat/>
-    <w:rsid w:val="007D2B56"/>
+    <w:rsid w:val="00FB6357"/>
     <w:pPr>
       <w:keepNext/>
       <w:keepLines/>
@@ -666,7 +664,7 @@
     <w:semiHidden/>
     <w:unhideWhenUsed/>
     <w:qFormat/>
-    <w:rsid w:val="007D2B56"/>
+    <w:rsid w:val="00FB6357"/>
     <w:pPr>
       <w:keepNext/>
       <w:keepLines/>
@@ -689,7 +687,7 @@
     <w:semiHidden/>
     <w:unhideWhenUsed/>
     <w:qFormat/>
-    <w:rsid w:val="007D2B56"/>
+    <w:rsid w:val="00FB6357"/>
     <w:pPr>
       <w:keepNext/>
       <w:keepLines/>
@@ -733,7 +731,7 @@
     <w:basedOn w:val="DefaultParagraphFont"/>
     <w:link w:val="Heading1"/>
     <w:uiPriority w:val="9"/>
-    <w:rsid w:val="007D2B56"/>
+    <w:rsid w:val="00FB6357"/>
     <w:rPr>
       <w:rFonts w:asciiTheme="majorHAnsi" w:eastAsiaTheme="majorEastAsia" w:hAnsiTheme="majorHAnsi" w:cstheme="majorBidi"/>
       <w:color w:val="0F4761" w:themeColor="accent1" w:themeShade="BF"/>
@@ -747,7 +745,7 @@
     <w:link w:val="Heading2"/>
     <w:uiPriority w:val="9"/>
     <w:semiHidden/>
-    <w:rsid w:val="007D2B56"/>
+    <w:rsid w:val="00FB6357"/>
     <w:rPr>
       <w:rFonts w:asciiTheme="majorHAnsi" w:eastAsiaTheme="majorEastAsia" w:hAnsiTheme="majorHAnsi" w:cstheme="majorBidi"/>
       <w:color w:val="0F4761" w:themeColor="accent1" w:themeShade="BF"/>
@@ -761,7 +759,7 @@
     <w:link w:val="Heading3"/>
     <w:uiPriority w:val="9"/>
     <w:semiHidden/>
-    <w:rsid w:val="007D2B56"/>
+    <w:rsid w:val="00FB6357"/>
     <w:rPr>
       <w:rFonts w:eastAsiaTheme="majorEastAsia" w:cstheme="majorBidi"/>
       <w:color w:val="0F4761" w:themeColor="accent1" w:themeShade="BF"/>
@@ -775,7 +773,7 @@
     <w:link w:val="Heading4"/>
     <w:uiPriority w:val="9"/>
     <w:semiHidden/>
-    <w:rsid w:val="007D2B56"/>
+    <w:rsid w:val="00FB6357"/>
     <w:rPr>
       <w:rFonts w:eastAsiaTheme="majorEastAsia" w:cstheme="majorBidi"/>
       <w:i/>
@@ -789,7 +787,7 @@
     <w:link w:val="Heading5"/>
     <w:uiPriority w:val="9"/>
     <w:semiHidden/>
-    <w:rsid w:val="007D2B56"/>
+    <w:rsid w:val="00FB6357"/>
     <w:rPr>
       <w:rFonts w:eastAsiaTheme="majorEastAsia" w:cstheme="majorBidi"/>
       <w:color w:val="0F4761" w:themeColor="accent1" w:themeShade="BF"/>
@@ -801,7 +799,7 @@
     <w:link w:val="Heading6"/>
     <w:uiPriority w:val="9"/>
     <w:semiHidden/>
-    <w:rsid w:val="007D2B56"/>
+    <w:rsid w:val="00FB6357"/>
     <w:rPr>
       <w:rFonts w:eastAsiaTheme="majorEastAsia" w:cstheme="majorBidi"/>
       <w:i/>
@@ -815,7 +813,7 @@
     <w:link w:val="Heading7"/>
     <w:uiPriority w:val="9"/>
     <w:semiHidden/>
-    <w:rsid w:val="007D2B56"/>
+    <w:rsid w:val="00FB6357"/>
     <w:rPr>
       <w:rFonts w:eastAsiaTheme="majorEastAsia" w:cstheme="majorBidi"/>
       <w:color w:val="595959" w:themeColor="text1" w:themeTint="A6"/>
@@ -827,7 +825,7 @@
     <w:link w:val="Heading8"/>
     <w:uiPriority w:val="9"/>
     <w:semiHidden/>
-    <w:rsid w:val="007D2B56"/>
+    <w:rsid w:val="00FB6357"/>
     <w:rPr>
       <w:rFonts w:eastAsiaTheme="majorEastAsia" w:cstheme="majorBidi"/>
       <w:i/>
@@ -841,7 +839,7 @@
     <w:link w:val="Heading9"/>
     <w:uiPriority w:val="9"/>
     <w:semiHidden/>
-    <w:rsid w:val="007D2B56"/>
+    <w:rsid w:val="00FB6357"/>
     <w:rPr>
       <w:rFonts w:eastAsiaTheme="majorEastAsia" w:cstheme="majorBidi"/>
       <w:color w:val="272727" w:themeColor="text1" w:themeTint="D8"/>
@@ -854,7 +852,7 @@
     <w:link w:val="TitleChar"/>
     <w:uiPriority w:val="10"/>
     <w:qFormat/>
-    <w:rsid w:val="007D2B56"/>
+    <w:rsid w:val="00FB6357"/>
     <w:pPr>
       <w:spacing w:after="80" w:line="240" w:lineRule="auto"/>
       <w:contextualSpacing/>
@@ -872,7 +870,7 @@
     <w:basedOn w:val="DefaultParagraphFont"/>
     <w:link w:val="Title"/>
     <w:uiPriority w:val="10"/>
-    <w:rsid w:val="007D2B56"/>
+    <w:rsid w:val="00FB6357"/>
     <w:rPr>
       <w:rFonts w:asciiTheme="majorHAnsi" w:eastAsiaTheme="majorEastAsia" w:hAnsiTheme="majorHAnsi" w:cstheme="majorBidi"/>
       <w:spacing w:val="-10"/>
@@ -888,7 +886,7 @@
     <w:link w:val="SubtitleChar"/>
     <w:uiPriority w:val="11"/>
     <w:qFormat/>
-    <w:rsid w:val="007D2B56"/>
+    <w:rsid w:val="00FB6357"/>
     <w:pPr>
       <w:numPr>
         <w:ilvl w:val="1"/>
@@ -907,7 +905,7 @@
     <w:basedOn w:val="DefaultParagraphFont"/>
     <w:link w:val="Subtitle"/>
     <w:uiPriority w:val="11"/>
-    <w:rsid w:val="007D2B56"/>
+    <w:rsid w:val="00FB6357"/>
     <w:rPr>
       <w:rFonts w:eastAsiaTheme="majorEastAsia" w:cstheme="majorBidi"/>
       <w:color w:val="595959" w:themeColor="text1" w:themeTint="A6"/>
@@ -923,7 +921,7 @@
     <w:link w:val="QuoteChar"/>
     <w:uiPriority w:val="29"/>
     <w:qFormat/>
-    <w:rsid w:val="007D2B56"/>
+    <w:rsid w:val="00FB6357"/>
     <w:pPr>
       <w:spacing w:before="160"/>
       <w:jc w:val="center"/>
@@ -939,7 +937,7 @@
     <w:basedOn w:val="DefaultParagraphFont"/>
     <w:link w:val="Quote"/>
     <w:uiPriority w:val="29"/>
-    <w:rsid w:val="007D2B56"/>
+    <w:rsid w:val="00FB6357"/>
     <w:rPr>
       <w:i/>
       <w:iCs/>
@@ -951,7 +949,7 @@
     <w:basedOn w:val="Normal"/>
     <w:uiPriority w:val="34"/>
     <w:qFormat/>
-    <w:rsid w:val="007D2B56"/>
+    <w:rsid w:val="00FB6357"/>
     <w:pPr>
       <w:ind w:left="720"/>
       <w:contextualSpacing/>
@@ -962,7 +960,7 @@
     <w:basedOn w:val="DefaultParagraphFont"/>
     <w:uiPriority w:val="21"/>
     <w:qFormat/>
-    <w:rsid w:val="007D2B56"/>
+    <w:rsid w:val="00FB6357"/>
     <w:rPr>
       <w:i/>
       <w:iCs/>
@@ -976,7 +974,7 @@
     <w:link w:val="IntenseQuoteChar"/>
     <w:uiPriority w:val="30"/>
     <w:qFormat/>
-    <w:rsid w:val="007D2B56"/>
+    <w:rsid w:val="00FB6357"/>
     <w:pPr>
       <w:pBdr>
         <w:top w:val="single" w:sz="4" w:space="10" w:color="0F4761" w:themeColor="accent1" w:themeShade="BF"/>
@@ -997,7 +995,7 @@
     <w:basedOn w:val="DefaultParagraphFont"/>
     <w:link w:val="IntenseQuote"/>
     <w:uiPriority w:val="30"/>
-    <w:rsid w:val="007D2B56"/>
+    <w:rsid w:val="00FB6357"/>
     <w:rPr>
       <w:i/>
       <w:iCs/>
@@ -1009,7 +1007,7 @@
     <w:basedOn w:val="DefaultParagraphFont"/>
     <w:uiPriority w:val="32"/>
     <w:qFormat/>
-    <w:rsid w:val="007D2B56"/>
+    <w:rsid w:val="00FB6357"/>
     <w:rPr>
       <w:b/>
       <w:bCs/>
